--- a/Gruppe_6_Bericht_Zwischenstand.docx
+++ b/Gruppe_6_Bericht_Zwischenstand.docx
@@ -622,23 +622,16 @@
                                 <w:noProof/>
                                 <w:sz w:val="16"/>
                                 <w:szCs w:val="16"/>
+                                <w:lang w:val="de-DE"/>
                               </w:rPr>
                             </w:pPr>
-                            <w:proofErr w:type="spellStart"/>
                             <w:r>
                               <w:rPr>
                                 <w:sz w:val="16"/>
                                 <w:szCs w:val="16"/>
+                                <w:lang w:val="de-DE"/>
                               </w:rPr>
-                              <w:t>Abbildung</w:t>
-                            </w:r>
-                            <w:proofErr w:type="spellEnd"/>
-                            <w:r>
-                              <w:rPr>
-                                <w:sz w:val="16"/>
-                                <w:szCs w:val="16"/>
-                              </w:rPr>
-                              <w:t xml:space="preserve"> </w:t>
+                              <w:t xml:space="preserve">Abbildung </w:t>
                             </w:r>
                             <w:r>
                               <w:rPr>
@@ -651,6 +644,7 @@
                               <w:rPr>
                                 <w:sz w:val="16"/>
                                 <w:szCs w:val="16"/>
+                                <w:lang w:val="de-DE"/>
                               </w:rPr>
                               <w:instrText xml:space="preserve"> SEQ Abbildung \* ARABIC </w:instrText>
                             </w:r>
@@ -666,6 +660,7 @@
                                 <w:noProof/>
                                 <w:sz w:val="16"/>
                                 <w:szCs w:val="16"/>
+                                <w:lang w:val="de-DE"/>
                               </w:rPr>
                               <w:t>1</w:t>
                             </w:r>
@@ -680,46 +675,16 @@
                               <w:rPr>
                                 <w:sz w:val="16"/>
                                 <w:szCs w:val="16"/>
+                                <w:lang w:val="de-DE"/>
                               </w:rPr>
-                              <w:t xml:space="preserve">: </w:t>
+                              <w:t xml:space="preserve">: Zufällig ausgewählte </w:t>
                             </w:r>
                             <w:proofErr w:type="spellStart"/>
                             <w:r>
                               <w:rPr>
                                 <w:sz w:val="16"/>
                                 <w:szCs w:val="16"/>
-                              </w:rPr>
-                              <w:t>Zufällig</w:t>
-                            </w:r>
-                            <w:proofErr w:type="spellEnd"/>
-                            <w:r>
-                              <w:rPr>
-                                <w:sz w:val="16"/>
-                                <w:szCs w:val="16"/>
-                              </w:rPr>
-                              <w:t xml:space="preserve"> </w:t>
-                            </w:r>
-                            <w:proofErr w:type="spellStart"/>
-                            <w:r>
-                              <w:rPr>
-                                <w:sz w:val="16"/>
-                                <w:szCs w:val="16"/>
-                              </w:rPr>
-                              <w:t>ausgewählte</w:t>
-                            </w:r>
-                            <w:proofErr w:type="spellEnd"/>
-                            <w:r>
-                              <w:rPr>
-                                <w:sz w:val="16"/>
-                                <w:szCs w:val="16"/>
-                              </w:rPr>
-                              <w:t xml:space="preserve"> </w:t>
-                            </w:r>
-                            <w:proofErr w:type="spellStart"/>
-                            <w:r>
-                              <w:rPr>
-                                <w:sz w:val="16"/>
-                                <w:szCs w:val="16"/>
+                                <w:lang w:val="de-DE"/>
                               </w:rPr>
                               <w:t>Beispliele</w:t>
                             </w:r>
@@ -728,18 +693,10 @@
                               <w:rPr>
                                 <w:sz w:val="16"/>
                                 <w:szCs w:val="16"/>
+                                <w:lang w:val="de-DE"/>
                               </w:rPr>
-                              <w:t xml:space="preserve"> des </w:t>
+                              <w:t xml:space="preserve"> des Datensatzes</w:t>
                             </w:r>
-                            <w:proofErr w:type="spellStart"/>
-                            <w:r>
-                              <w:rPr>
-                                <w:sz w:val="16"/>
-                                <w:szCs w:val="16"/>
-                              </w:rPr>
-                              <w:t>Datensatzes</w:t>
-                            </w:r>
-                            <w:proofErr w:type="spellEnd"/>
                           </w:p>
                         </w:txbxContent>
                       </wps:txbx>
@@ -774,23 +731,16 @@
                           <w:noProof/>
                           <w:sz w:val="16"/>
                           <w:szCs w:val="16"/>
+                          <w:lang w:val="de-DE"/>
                         </w:rPr>
                       </w:pPr>
-                      <w:proofErr w:type="spellStart"/>
                       <w:r>
                         <w:rPr>
                           <w:sz w:val="16"/>
                           <w:szCs w:val="16"/>
+                          <w:lang w:val="de-DE"/>
                         </w:rPr>
-                        <w:t>Abbildung</w:t>
-                      </w:r>
-                      <w:proofErr w:type="spellEnd"/>
-                      <w:r>
-                        <w:rPr>
-                          <w:sz w:val="16"/>
-                          <w:szCs w:val="16"/>
-                        </w:rPr>
-                        <w:t xml:space="preserve"> </w:t>
+                        <w:t xml:space="preserve">Abbildung </w:t>
                       </w:r>
                       <w:r>
                         <w:rPr>
@@ -803,6 +753,7 @@
                         <w:rPr>
                           <w:sz w:val="16"/>
                           <w:szCs w:val="16"/>
+                          <w:lang w:val="de-DE"/>
                         </w:rPr>
                         <w:instrText xml:space="preserve"> SEQ Abbildung \* ARABIC </w:instrText>
                       </w:r>
@@ -818,6 +769,7 @@
                           <w:noProof/>
                           <w:sz w:val="16"/>
                           <w:szCs w:val="16"/>
+                          <w:lang w:val="de-DE"/>
                         </w:rPr>
                         <w:t>1</w:t>
                       </w:r>
@@ -832,46 +784,16 @@
                         <w:rPr>
                           <w:sz w:val="16"/>
                           <w:szCs w:val="16"/>
+                          <w:lang w:val="de-DE"/>
                         </w:rPr>
-                        <w:t xml:space="preserve">: </w:t>
+                        <w:t xml:space="preserve">: Zufällig ausgewählte </w:t>
                       </w:r>
                       <w:proofErr w:type="spellStart"/>
                       <w:r>
                         <w:rPr>
                           <w:sz w:val="16"/>
                           <w:szCs w:val="16"/>
-                        </w:rPr>
-                        <w:t>Zufällig</w:t>
-                      </w:r>
-                      <w:proofErr w:type="spellEnd"/>
-                      <w:r>
-                        <w:rPr>
-                          <w:sz w:val="16"/>
-                          <w:szCs w:val="16"/>
-                        </w:rPr>
-                        <w:t xml:space="preserve"> </w:t>
-                      </w:r>
-                      <w:proofErr w:type="spellStart"/>
-                      <w:r>
-                        <w:rPr>
-                          <w:sz w:val="16"/>
-                          <w:szCs w:val="16"/>
-                        </w:rPr>
-                        <w:t>ausgewählte</w:t>
-                      </w:r>
-                      <w:proofErr w:type="spellEnd"/>
-                      <w:r>
-                        <w:rPr>
-                          <w:sz w:val="16"/>
-                          <w:szCs w:val="16"/>
-                        </w:rPr>
-                        <w:t xml:space="preserve"> </w:t>
-                      </w:r>
-                      <w:proofErr w:type="spellStart"/>
-                      <w:r>
-                        <w:rPr>
-                          <w:sz w:val="16"/>
-                          <w:szCs w:val="16"/>
+                          <w:lang w:val="de-DE"/>
                         </w:rPr>
                         <w:t>Beispliele</w:t>
                       </w:r>
@@ -880,18 +802,10 @@
                         <w:rPr>
                           <w:sz w:val="16"/>
                           <w:szCs w:val="16"/>
+                          <w:lang w:val="de-DE"/>
                         </w:rPr>
-                        <w:t xml:space="preserve"> des </w:t>
+                        <w:t xml:space="preserve"> des Datensatzes</w:t>
                       </w:r>
-                      <w:proofErr w:type="spellStart"/>
-                      <w:r>
-                        <w:rPr>
-                          <w:sz w:val="16"/>
-                          <w:szCs w:val="16"/>
-                        </w:rPr>
-                        <w:t>Datensatzes</w:t>
-                      </w:r>
-                      <w:proofErr w:type="spellEnd"/>
                     </w:p>
                   </w:txbxContent>
                 </v:textbox>
@@ -2355,35 +2269,29 @@
         <w:rPr>
           <w:sz w:val="16"/>
           <w:szCs w:val="16"/>
-        </w:rPr>
-      </w:pPr>
-      <w:proofErr w:type="spellStart"/>
+          <w:lang w:val="de-DE"/>
+        </w:rPr>
+      </w:pPr>
       <w:r>
         <w:rPr>
           <w:sz w:val="16"/>
           <w:szCs w:val="16"/>
-        </w:rPr>
-        <w:t>Abbildung</w:t>
-      </w:r>
-      <w:proofErr w:type="spellEnd"/>
+          <w:lang w:val="de-DE"/>
+        </w:rPr>
+        <w:t xml:space="preserve">Abbildung </w:t>
+      </w:r>
       <w:r>
         <w:rPr>
           <w:sz w:val="16"/>
           <w:szCs w:val="16"/>
         </w:rPr>
-        <w:t xml:space="preserve"> </w:t>
+        <w:fldChar w:fldCharType="begin"/>
       </w:r>
       <w:r>
         <w:rPr>
           <w:sz w:val="16"/>
           <w:szCs w:val="16"/>
-        </w:rPr>
-        <w:fldChar w:fldCharType="begin"/>
-      </w:r>
-      <w:r>
-        <w:rPr>
-          <w:sz w:val="16"/>
-          <w:szCs w:val="16"/>
+          <w:lang w:val="de-DE"/>
         </w:rPr>
         <w:instrText xml:space="preserve"> SEQ Abbildung \* ARABIC </w:instrText>
       </w:r>
@@ -2399,6 +2307,7 @@
           <w:noProof/>
           <w:sz w:val="16"/>
           <w:szCs w:val="16"/>
+          <w:lang w:val="de-DE"/>
         </w:rPr>
         <w:t>2</w:t>
       </w:r>
@@ -2413,6 +2322,7 @@
         <w:rPr>
           <w:sz w:val="16"/>
           <w:szCs w:val="16"/>
+          <w:lang w:val="de-DE"/>
         </w:rPr>
         <w:t xml:space="preserve">: </w:t>
       </w:r>
@@ -3008,21 +2918,7 @@
         <w:rPr>
           <w:lang w:val="de-DE"/>
         </w:rPr>
-        <w:t xml:space="preserve"> die Eingangsgröße und F die Filtergröße sowie s den </w:t>
-      </w:r>
-      <w:proofErr w:type="spellStart"/>
-      <w:r>
-        <w:rPr>
-          <w:lang w:val="de-DE"/>
-        </w:rPr>
-        <w:t>Stride</w:t>
-      </w:r>
-      <w:proofErr w:type="spellEnd"/>
-      <w:r>
-        <w:rPr>
-          <w:lang w:val="de-DE"/>
-        </w:rPr>
-        <w:t xml:space="preserve">. Wie in </w:t>
+        <w:t xml:space="preserve"> die Eingangsgröße und F die Filtergröße sowie s den Stride. Wie in </w:t>
       </w:r>
       <w:r>
         <w:rPr>
@@ -4092,37 +3988,16 @@
         <w:rPr>
           <w:sz w:val="16"/>
           <w:szCs w:val="16"/>
-        </w:rPr>
-      </w:pPr>
-      <w:proofErr w:type="spellStart"/>
+          <w:lang w:val="de-DE"/>
+        </w:rPr>
+      </w:pPr>
       <w:r>
         <w:rPr>
           <w:sz w:val="16"/>
           <w:szCs w:val="16"/>
-        </w:rPr>
-        <w:t>Abbildung</w:t>
-      </w:r>
-      <w:proofErr w:type="spellEnd"/>
-      <w:r>
-        <w:rPr>
-          <w:sz w:val="16"/>
-          <w:szCs w:val="16"/>
-        </w:rPr>
-        <w:t xml:space="preserve"> </w:t>
-      </w:r>
-      <w:r>
-        <w:rPr>
-          <w:sz w:val="16"/>
-          <w:szCs w:val="16"/>
-        </w:rPr>
-        <w:t>3</w:t>
-      </w:r>
-      <w:r>
-        <w:rPr>
-          <w:sz w:val="16"/>
-          <w:szCs w:val="16"/>
-        </w:rPr>
-        <w:t xml:space="preserve">: </w:t>
+          <w:lang w:val="de-DE"/>
+        </w:rPr>
+        <w:t xml:space="preserve">Abbildung 3: </w:t>
       </w:r>
       <w:r>
         <w:rPr>
@@ -4570,79 +4445,14 @@
           <w:lang w:val="de-DE"/>
         </w:rPr>
       </w:pPr>
-      <w:proofErr w:type="spellStart"/>
       <w:r>
         <w:rPr>
           <w:sz w:val="16"/>
           <w:szCs w:val="16"/>
-        </w:rPr>
-        <w:t>Abbildung</w:t>
-      </w:r>
-      <w:proofErr w:type="spellEnd"/>
-      <w:r>
-        <w:rPr>
-          <w:sz w:val="16"/>
-          <w:szCs w:val="16"/>
-        </w:rPr>
-        <w:t xml:space="preserve"> 5: </w:t>
-      </w:r>
-      <w:proofErr w:type="spellStart"/>
-      <w:r>
-        <w:rPr>
-          <w:sz w:val="16"/>
-          <w:szCs w:val="16"/>
-        </w:rPr>
-        <w:t>Klassifizierungsergebnis</w:t>
-      </w:r>
-      <w:proofErr w:type="spellEnd"/>
-      <w:r>
-        <w:rPr>
-          <w:sz w:val="16"/>
-          <w:szCs w:val="16"/>
-        </w:rPr>
-        <w:t xml:space="preserve"> des </w:t>
-      </w:r>
-      <w:proofErr w:type="spellStart"/>
-      <w:r>
-        <w:rPr>
-          <w:sz w:val="16"/>
-          <w:szCs w:val="16"/>
-        </w:rPr>
-        <w:t>Leistungstestes</w:t>
-      </w:r>
-      <w:proofErr w:type="spellEnd"/>
-      <w:r>
-        <w:rPr>
-          <w:sz w:val="16"/>
-          <w:szCs w:val="16"/>
-        </w:rPr>
-        <w:t xml:space="preserve"> auf </w:t>
-      </w:r>
-      <w:proofErr w:type="spellStart"/>
-      <w:r>
-        <w:rPr>
-          <w:sz w:val="16"/>
-          <w:szCs w:val="16"/>
-        </w:rPr>
-        <w:t>vollständigem</w:t>
-      </w:r>
-      <w:proofErr w:type="spellEnd"/>
-      <w:r>
-        <w:rPr>
-          <w:sz w:val="16"/>
-          <w:szCs w:val="16"/>
-        </w:rPr>
-        <w:t xml:space="preserve"> </w:t>
-      </w:r>
-      <w:proofErr w:type="spellStart"/>
-      <w:r>
-        <w:rPr>
-          <w:sz w:val="16"/>
-          <w:szCs w:val="16"/>
-        </w:rPr>
-        <w:t>Trainingsdatensatz</w:t>
-      </w:r>
-      <w:proofErr w:type="spellEnd"/>
+          <w:lang w:val="de-DE"/>
+        </w:rPr>
+        <w:t>Abbildung 5: Klassifizierungsergebnis des Leistungstestes auf vollständigem Trainingsdatensatz</w:t>
+      </w:r>
     </w:p>
     <w:p>
       <w:pPr>
@@ -5415,7 +5225,7 @@
     </w:p>
     <w:p>
       <w:pPr>
-        <w:keepNext/>
+        <w:pStyle w:val="Textkrper"/>
       </w:pPr>
       <w:r>
         <w:rPr>
@@ -5425,7 +5235,7 @@
         <mc:AlternateContent>
           <mc:Choice Requires="wps">
             <w:drawing>
-              <wp:anchor distT="0" distB="0" distL="114300" distR="114300" simplePos="0" relativeHeight="251666432" behindDoc="0" locked="0" layoutInCell="1" allowOverlap="1" wp14:anchorId="1F592564" wp14:editId="3143AE08">
+              <wp:anchor distT="0" distB="0" distL="114300" distR="114300" simplePos="0" relativeHeight="251666432" behindDoc="0" locked="0" layoutInCell="1" allowOverlap="1" wp14:anchorId="1F592564" wp14:editId="3841DECB">
                 <wp:simplePos x="0" y="0"/>
                 <wp:positionH relativeFrom="margin">
                   <wp:align>left</wp:align>
@@ -5467,55 +5277,34 @@
                                 <w:noProof/>
                                 <w:sz w:val="16"/>
                                 <w:szCs w:val="16"/>
+                                <w:lang w:val="de-DE"/>
                               </w:rPr>
                             </w:pPr>
+                            <w:r>
+                              <w:rPr>
+                                <w:sz w:val="16"/>
+                                <w:szCs w:val="16"/>
+                                <w:lang w:val="de-DE"/>
+                              </w:rPr>
+                              <w:t xml:space="preserve">Abbildung 6: Ergebnisse des Modell </w:t>
+                            </w:r>
                             <w:proofErr w:type="spellStart"/>
                             <w:r>
                               <w:rPr>
                                 <w:sz w:val="16"/>
                                 <w:szCs w:val="16"/>
+                                <w:lang w:val="de-DE"/>
                               </w:rPr>
-                              <w:t>Abbildung</w:t>
+                              <w:t>smit</w:t>
                             </w:r>
                             <w:proofErr w:type="spellEnd"/>
                             <w:r>
                               <w:rPr>
                                 <w:sz w:val="16"/>
                                 <w:szCs w:val="16"/>
+                                <w:lang w:val="de-DE"/>
                               </w:rPr>
-                              <w:t xml:space="preserve"> 6: </w:t>
-                            </w:r>
-                            <w:proofErr w:type="spellStart"/>
-                            <w:r>
-                              <w:rPr>
-                                <w:sz w:val="16"/>
-                                <w:szCs w:val="16"/>
-                              </w:rPr>
-                              <w:t>Ergebnisse</w:t>
-                            </w:r>
-                            <w:proofErr w:type="spellEnd"/>
-                            <w:r>
-                              <w:rPr>
-                                <w:sz w:val="16"/>
-                                <w:szCs w:val="16"/>
-                              </w:rPr>
-                              <w:t xml:space="preserve"> des Modell smit dem </w:t>
-                            </w:r>
-                            <w:proofErr w:type="spellStart"/>
-                            <w:r>
-                              <w:rPr>
-                                <w:sz w:val="16"/>
-                                <w:szCs w:val="16"/>
-                              </w:rPr>
-                              <w:t>Basismodell</w:t>
-                            </w:r>
-                            <w:proofErr w:type="spellEnd"/>
-                            <w:r>
-                              <w:rPr>
-                                <w:sz w:val="16"/>
-                                <w:szCs w:val="16"/>
-                              </w:rPr>
-                              <w:t xml:space="preserve"> </w:t>
+                              <w:t xml:space="preserve"> dem Basismodell </w:t>
                             </w:r>
                             <w:proofErr w:type="spellStart"/>
                             <w:r>
@@ -5524,6 +5313,7 @@
                                 <w:iCs/>
                                 <w:sz w:val="16"/>
                                 <w:szCs w:val="16"/>
+                                <w:lang w:val="de-DE"/>
                               </w:rPr>
                               <w:t>ResNet</w:t>
                             </w:r>
@@ -5562,55 +5352,34 @@
                           <w:noProof/>
                           <w:sz w:val="16"/>
                           <w:szCs w:val="16"/>
+                          <w:lang w:val="de-DE"/>
                         </w:rPr>
                       </w:pPr>
+                      <w:r>
+                        <w:rPr>
+                          <w:sz w:val="16"/>
+                          <w:szCs w:val="16"/>
+                          <w:lang w:val="de-DE"/>
+                        </w:rPr>
+                        <w:t xml:space="preserve">Abbildung 6: Ergebnisse des Modell </w:t>
+                      </w:r>
                       <w:proofErr w:type="spellStart"/>
                       <w:r>
                         <w:rPr>
                           <w:sz w:val="16"/>
                           <w:szCs w:val="16"/>
+                          <w:lang w:val="de-DE"/>
                         </w:rPr>
-                        <w:t>Abbildung</w:t>
+                        <w:t>smit</w:t>
                       </w:r>
                       <w:proofErr w:type="spellEnd"/>
                       <w:r>
                         <w:rPr>
                           <w:sz w:val="16"/>
                           <w:szCs w:val="16"/>
+                          <w:lang w:val="de-DE"/>
                         </w:rPr>
-                        <w:t xml:space="preserve"> 6: </w:t>
-                      </w:r>
-                      <w:proofErr w:type="spellStart"/>
-                      <w:r>
-                        <w:rPr>
-                          <w:sz w:val="16"/>
-                          <w:szCs w:val="16"/>
-                        </w:rPr>
-                        <w:t>Ergebnisse</w:t>
-                      </w:r>
-                      <w:proofErr w:type="spellEnd"/>
-                      <w:r>
-                        <w:rPr>
-                          <w:sz w:val="16"/>
-                          <w:szCs w:val="16"/>
-                        </w:rPr>
-                        <w:t xml:space="preserve"> des Modell smit dem </w:t>
-                      </w:r>
-                      <w:proofErr w:type="spellStart"/>
-                      <w:r>
-                        <w:rPr>
-                          <w:sz w:val="16"/>
-                          <w:szCs w:val="16"/>
-                        </w:rPr>
-                        <w:t>Basismodell</w:t>
-                      </w:r>
-                      <w:proofErr w:type="spellEnd"/>
-                      <w:r>
-                        <w:rPr>
-                          <w:sz w:val="16"/>
-                          <w:szCs w:val="16"/>
-                        </w:rPr>
-                        <w:t xml:space="preserve"> </w:t>
+                        <w:t xml:space="preserve"> dem Basismodell </w:t>
                       </w:r>
                       <w:proofErr w:type="spellStart"/>
                       <w:r>
@@ -5619,6 +5388,7 @@
                           <w:iCs/>
                           <w:sz w:val="16"/>
                           <w:szCs w:val="16"/>
+                          <w:lang w:val="de-DE"/>
                         </w:rPr>
                         <w:t>ResNet</w:t>
                       </w:r>
@@ -5746,28 +5516,21 @@
         <w:rPr>
           <w:sz w:val="16"/>
           <w:szCs w:val="16"/>
-        </w:rPr>
-      </w:pPr>
-      <w:proofErr w:type="spellStart"/>
+          <w:lang w:val="de-DE"/>
+        </w:rPr>
+      </w:pPr>
       <w:r>
         <w:rPr>
           <w:sz w:val="16"/>
           <w:szCs w:val="16"/>
-        </w:rPr>
-        <w:t>Abbildung</w:t>
-      </w:r>
-      <w:proofErr w:type="spellEnd"/>
+          <w:lang w:val="de-DE"/>
+        </w:rPr>
+        <w:t xml:space="preserve">Abbildung 7: </w:t>
+      </w:r>
       <w:r>
         <w:rPr>
           <w:sz w:val="16"/>
           <w:szCs w:val="16"/>
-        </w:rPr>
-        <w:t xml:space="preserve"> 7: </w:t>
-      </w:r>
-      <w:r>
-        <w:rPr>
-          <w:sz w:val="16"/>
-          <w:szCs w:val="16"/>
           <w:lang w:val="de-DE"/>
         </w:rPr>
         <w:t>Ergebnisse des Modells mit dem Basismodell VGG-16</w:t>
@@ -5830,61 +5593,10 @@
     <w:p>
       <w:pPr>
         <w:keepNext/>
-      </w:pPr>
-      <w:r>
-        <w:rPr>
-          <w:noProof/>
-          <w:lang w:val="de-DE"/>
-        </w:rPr>
-        <w:drawing>
-          <wp:inline distT="0" distB="0" distL="0" distR="0" wp14:anchorId="4E93D601" wp14:editId="1885C326">
-            <wp:extent cx="3175635" cy="2379980"/>
-            <wp:effectExtent l="0" t="0" r="5715" b="1270"/>
-            <wp:docPr id="12" name="Grafik 12"/>
-            <wp:cNvGraphicFramePr>
-              <a:graphicFrameLocks xmlns:a="http://schemas.openxmlformats.org/drawingml/2006/main" noChangeAspect="1"/>
-            </wp:cNvGraphicFramePr>
-            <a:graphic xmlns:a="http://schemas.openxmlformats.org/drawingml/2006/main">
-              <a:graphicData uri="http://schemas.openxmlformats.org/drawingml/2006/picture">
-                <pic:pic xmlns:pic="http://schemas.openxmlformats.org/drawingml/2006/picture">
-                  <pic:nvPicPr>
-                    <pic:cNvPr id="0" name="Picture 7"/>
-                    <pic:cNvPicPr>
-                      <a:picLocks noChangeAspect="1" noChangeArrowheads="1"/>
-                    </pic:cNvPicPr>
-                  </pic:nvPicPr>
-                  <pic:blipFill>
-                    <a:blip r:embed="rId13">
-                      <a:extLst>
-                        <a:ext uri="{28A0092B-C50C-407E-A947-70E740481C1C}">
-                          <a14:useLocalDpi xmlns:a14="http://schemas.microsoft.com/office/drawing/2010/main" val="0"/>
-                        </a:ext>
-                      </a:extLst>
-                    </a:blip>
-                    <a:srcRect/>
-                    <a:stretch>
-                      <a:fillRect/>
-                    </a:stretch>
-                  </pic:blipFill>
-                  <pic:spPr bwMode="auto">
-                    <a:xfrm>
-                      <a:off x="0" y="0"/>
-                      <a:ext cx="3175635" cy="2379980"/>
-                    </a:xfrm>
-                    <a:prstGeom prst="rect">
-                      <a:avLst/>
-                    </a:prstGeom>
-                    <a:noFill/>
-                    <a:ln>
-                      <a:noFill/>
-                    </a:ln>
-                  </pic:spPr>
-                </pic:pic>
-              </a:graphicData>
-            </a:graphic>
-          </wp:inline>
-        </w:drawing>
-      </w:r>
+        <w:rPr>
+          <w:lang w:val="de-DE"/>
+        </w:rPr>
+      </w:pPr>
       <w:r>
         <w:rPr>
           <w:noProof/>
@@ -5892,16 +5604,16 @@
         <mc:AlternateContent>
           <mc:Choice Requires="wps">
             <w:drawing>
-              <wp:anchor distT="0" distB="0" distL="114300" distR="114300" simplePos="0" relativeHeight="251670528" behindDoc="0" locked="0" layoutInCell="1" allowOverlap="1" wp14:anchorId="16FD5345" wp14:editId="070A30A5">
+              <wp:anchor distT="0" distB="0" distL="114300" distR="114300" simplePos="0" relativeHeight="251670528" behindDoc="0" locked="0" layoutInCell="1" allowOverlap="1" wp14:anchorId="16FD5345" wp14:editId="527AD6D9">
                 <wp:simplePos x="0" y="0"/>
-                <wp:positionH relativeFrom="column">
-                  <wp:posOffset>-3175</wp:posOffset>
+                <wp:positionH relativeFrom="margin">
+                  <wp:align>right</wp:align>
                 </wp:positionH>
                 <wp:positionV relativeFrom="paragraph">
-                  <wp:posOffset>2439035</wp:posOffset>
+                  <wp:posOffset>2499995</wp:posOffset>
                 </wp:positionV>
                 <wp:extent cx="3175635" cy="635"/>
-                <wp:effectExtent l="0" t="0" r="0" b="0"/>
+                <wp:effectExtent l="0" t="0" r="5715" b="0"/>
                 <wp:wrapTopAndBottom/>
                 <wp:docPr id="5" name="Textfeld 5"/>
                 <wp:cNvGraphicFramePr/>
@@ -5929,41 +5641,21 @@
                           <w:p>
                             <w:pPr>
                               <w:pStyle w:val="Beschriftung"/>
+                              <w:jc w:val="center"/>
                               <w:rPr>
                                 <w:noProof/>
                                 <w:sz w:val="16"/>
                                 <w:szCs w:val="16"/>
+                                <w:lang w:val="de-DE"/>
                               </w:rPr>
                             </w:pPr>
-                            <w:proofErr w:type="spellStart"/>
                             <w:r>
                               <w:rPr>
                                 <w:sz w:val="16"/>
                                 <w:szCs w:val="16"/>
+                                <w:lang w:val="de-DE"/>
                               </w:rPr>
-                              <w:t>Abbildung</w:t>
-                            </w:r>
-                            <w:proofErr w:type="spellEnd"/>
-                            <w:r>
-                              <w:rPr>
-                                <w:sz w:val="16"/>
-                                <w:szCs w:val="16"/>
-                              </w:rPr>
-                              <w:t xml:space="preserve"> </w:t>
-                            </w:r>
-                            <w:r>
-                              <w:rPr>
-                                <w:sz w:val="16"/>
-                                <w:szCs w:val="16"/>
-                              </w:rPr>
-                              <w:t>8</w:t>
-                            </w:r>
-                            <w:r>
-                              <w:rPr>
-                                <w:sz w:val="16"/>
-                                <w:szCs w:val="16"/>
-                              </w:rPr>
-                              <w:t xml:space="preserve">: </w:t>
+                              <w:t xml:space="preserve">Abbildung 8: </w:t>
                             </w:r>
                             <w:proofErr w:type="spellStart"/>
                             <w:r>
@@ -6000,47 +5692,27 @@
           </mc:Choice>
           <mc:Fallback>
             <w:pict>
-              <v:shape w14:anchorId="16FD5345" id="Textfeld 5" o:spid="_x0000_s1029" type="#_x0000_t202" style="position:absolute;left:0;text-align:left;margin-left:-.25pt;margin-top:192.05pt;width:250.05pt;height:.05pt;z-index:251670528;visibility:visible;mso-wrap-style:square;mso-wrap-distance-left:9pt;mso-wrap-distance-top:0;mso-wrap-distance-right:9pt;mso-wrap-distance-bottom:0;mso-position-horizontal:absolute;mso-position-horizontal-relative:text;mso-position-vertical:absolute;mso-position-vertical-relative:text;v-text-anchor:top" o:gfxdata="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" stroked="f">
+              <v:shape w14:anchorId="16FD5345" id="Textfeld 5" o:spid="_x0000_s1029" type="#_x0000_t202" style="position:absolute;left:0;text-align:left;margin-left:198.85pt;margin-top:196.85pt;width:250.05pt;height:.05pt;z-index:251670528;visibility:visible;mso-wrap-style:square;mso-wrap-distance-left:9pt;mso-wrap-distance-top:0;mso-wrap-distance-right:9pt;mso-wrap-distance-bottom:0;mso-position-horizontal:right;mso-position-horizontal-relative:margin;mso-position-vertical:absolute;mso-position-vertical-relative:text;v-text-anchor:top" o:gfxdata="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" stroked="f">
                 <v:textbox style="mso-fit-shape-to-text:t" inset="0,0,0,0">
                   <w:txbxContent>
                     <w:p>
                       <w:pPr>
                         <w:pStyle w:val="Beschriftung"/>
+                        <w:jc w:val="center"/>
                         <w:rPr>
                           <w:noProof/>
                           <w:sz w:val="16"/>
                           <w:szCs w:val="16"/>
+                          <w:lang w:val="de-DE"/>
                         </w:rPr>
                       </w:pPr>
-                      <w:proofErr w:type="spellStart"/>
                       <w:r>
                         <w:rPr>
                           <w:sz w:val="16"/>
                           <w:szCs w:val="16"/>
+                          <w:lang w:val="de-DE"/>
                         </w:rPr>
-                        <w:t>Abbildung</w:t>
-                      </w:r>
-                      <w:proofErr w:type="spellEnd"/>
-                      <w:r>
-                        <w:rPr>
-                          <w:sz w:val="16"/>
-                          <w:szCs w:val="16"/>
-                        </w:rPr>
-                        <w:t xml:space="preserve"> </w:t>
-                      </w:r>
-                      <w:r>
-                        <w:rPr>
-                          <w:sz w:val="16"/>
-                          <w:szCs w:val="16"/>
-                        </w:rPr>
-                        <w:t>8</w:t>
-                      </w:r>
-                      <w:r>
-                        <w:rPr>
-                          <w:sz w:val="16"/>
-                          <w:szCs w:val="16"/>
-                        </w:rPr>
-                        <w:t xml:space="preserve">: </w:t>
+                        <w:t xml:space="preserve">Abbildung 8: </w:t>
                       </w:r>
                       <w:proofErr w:type="spellStart"/>
                       <w:r>
@@ -6063,11 +5735,65 @@
                     </w:p>
                   </w:txbxContent>
                 </v:textbox>
-                <w10:wrap type="topAndBottom"/>
+                <w10:wrap type="topAndBottom" anchorx="margin"/>
               </v:shape>
             </w:pict>
           </mc:Fallback>
         </mc:AlternateContent>
+      </w:r>
+      <w:r>
+        <w:rPr>
+          <w:noProof/>
+          <w:lang w:val="de-DE"/>
+        </w:rPr>
+        <w:drawing>
+          <wp:inline distT="0" distB="0" distL="0" distR="0" wp14:anchorId="1A31859B" wp14:editId="556FC85A">
+            <wp:extent cx="3192780" cy="2491740"/>
+            <wp:effectExtent l="0" t="0" r="7620" b="3810"/>
+            <wp:docPr id="7" name="Grafik 7"/>
+            <wp:cNvGraphicFramePr>
+              <a:graphicFrameLocks xmlns:a="http://schemas.openxmlformats.org/drawingml/2006/main" noChangeAspect="1"/>
+            </wp:cNvGraphicFramePr>
+            <a:graphic xmlns:a="http://schemas.openxmlformats.org/drawingml/2006/main">
+              <a:graphicData uri="http://schemas.openxmlformats.org/drawingml/2006/picture">
+                <pic:pic xmlns:pic="http://schemas.openxmlformats.org/drawingml/2006/picture">
+                  <pic:nvPicPr>
+                    <pic:cNvPr id="0" name="Picture 2"/>
+                    <pic:cNvPicPr>
+                      <a:picLocks noChangeAspect="1" noChangeArrowheads="1"/>
+                    </pic:cNvPicPr>
+                  </pic:nvPicPr>
+                  <pic:blipFill>
+                    <a:blip r:embed="rId13">
+                      <a:extLst>
+                        <a:ext uri="{28A0092B-C50C-407E-A947-70E740481C1C}">
+                          <a14:useLocalDpi xmlns:a14="http://schemas.microsoft.com/office/drawing/2010/main" val="0"/>
+                        </a:ext>
+                      </a:extLst>
+                    </a:blip>
+                    <a:srcRect/>
+                    <a:stretch>
+                      <a:fillRect/>
+                    </a:stretch>
+                  </pic:blipFill>
+                  <pic:spPr bwMode="auto">
+                    <a:xfrm>
+                      <a:off x="0" y="0"/>
+                      <a:ext cx="3192780" cy="2491740"/>
+                    </a:xfrm>
+                    <a:prstGeom prst="rect">
+                      <a:avLst/>
+                    </a:prstGeom>
+                    <a:noFill/>
+                    <a:ln>
+                      <a:noFill/>
+                    </a:ln>
+                  </pic:spPr>
+                </pic:pic>
+              </a:graphicData>
+            </a:graphic>
+          </wp:inline>
+        </w:drawing>
       </w:r>
     </w:p>
     <w:p>
@@ -6110,41 +5836,15 @@
           <w:ilvl w:val="0"/>
           <w:numId w:val="23"/>
         </w:numPr>
-      </w:pPr>
-      <w:r>
-        <w:t xml:space="preserve">Neue </w:t>
-      </w:r>
-      <w:proofErr w:type="spellStart"/>
-      <w:r>
-        <w:t>Grafik</w:t>
-      </w:r>
-      <w:proofErr w:type="spellEnd"/>
-      <w:r>
-        <w:t xml:space="preserve"> für </w:t>
-      </w:r>
-      <w:proofErr w:type="spellStart"/>
-      <w:r>
-        <w:t>Konfusionsmatrix</w:t>
-      </w:r>
-      <w:proofErr w:type="spellEnd"/>
-      <w:r>
-        <w:t xml:space="preserve"> (linker und </w:t>
-      </w:r>
-      <w:proofErr w:type="spellStart"/>
-      <w:r>
-        <w:t>unterer</w:t>
-      </w:r>
-      <w:proofErr w:type="spellEnd"/>
-      <w:r>
-        <w:t xml:space="preserve"> Rand </w:t>
-      </w:r>
-      <w:proofErr w:type="spellStart"/>
-      <w:r>
-        <w:t>abgeschnitten</w:t>
-      </w:r>
-      <w:proofErr w:type="spellEnd"/>
-      <w:r>
-        <w:t>)</w:t>
+        <w:rPr>
+          <w:lang w:val="de-DE"/>
+        </w:rPr>
+      </w:pPr>
+      <w:r>
+        <w:rPr>
+          <w:lang w:val="de-DE"/>
+        </w:rPr>
+        <w:t>Neue Grafik für Konfusionsmatrix (linker und unterer Rand abgeschnitten)</w:t>
       </w:r>
     </w:p>
     <w:p>
@@ -6154,44 +5854,16 @@
           <w:ilvl w:val="0"/>
           <w:numId w:val="23"/>
         </w:numPr>
-      </w:pPr>
-      <w:proofErr w:type="spellStart"/>
-      <w:r>
-        <w:t>Beispielbilder</w:t>
-      </w:r>
-      <w:proofErr w:type="spellEnd"/>
-      <w:r>
-        <w:t xml:space="preserve"> der </w:t>
-      </w:r>
-      <w:proofErr w:type="spellStart"/>
-      <w:r>
-        <w:t>Klassifizierungsfehler</w:t>
-      </w:r>
-      <w:proofErr w:type="spellEnd"/>
-      <w:r>
-        <w:t xml:space="preserve"> </w:t>
-      </w:r>
-      <w:proofErr w:type="spellStart"/>
-      <w:r>
-        <w:t>einfügen</w:t>
-      </w:r>
-      <w:proofErr w:type="spellEnd"/>
-      <w:r>
-        <w:t xml:space="preserve">, </w:t>
-      </w:r>
-      <w:proofErr w:type="spellStart"/>
-      <w:r>
-        <w:t>beschreiben</w:t>
-      </w:r>
-      <w:proofErr w:type="spellEnd"/>
-      <w:r>
-        <w:t xml:space="preserve"> und </w:t>
-      </w:r>
-      <w:proofErr w:type="spellStart"/>
-      <w:r>
-        <w:t>analysieren</w:t>
-      </w:r>
-      <w:proofErr w:type="spellEnd"/>
+        <w:rPr>
+          <w:lang w:val="de-DE"/>
+        </w:rPr>
+      </w:pPr>
+      <w:r>
+        <w:rPr>
+          <w:lang w:val="de-DE"/>
+        </w:rPr>
+        <w:t>Beispielbilder der Klassifizierungsfehler einfügen, beschreiben und analysieren</w:t>
+      </w:r>
     </w:p>
     <w:p>
       <w:pPr>
@@ -6274,6 +5946,203 @@
     </w:p>
     <w:p>
       <w:pPr>
+        <w:pStyle w:val="Textkrper"/>
+        <w:rPr>
+          <w:noProof/>
+        </w:rPr>
+      </w:pPr>
+    </w:p>
+    <w:p>
+      <w:pPr>
+        <w:pStyle w:val="Textkrper"/>
+        <w:rPr>
+          <w:noProof/>
+        </w:rPr>
+      </w:pPr>
+      <w:r>
+        <w:rPr>
+          <w:noProof/>
+        </w:rPr>
+        <w:drawing>
+          <wp:inline distT="0" distB="0" distL="0" distR="0" wp14:anchorId="2DD20D0C" wp14:editId="36058784">
+            <wp:extent cx="3193415" cy="2708275"/>
+            <wp:effectExtent l="0" t="0" r="6985" b="0"/>
+            <wp:docPr id="24" name="Grafik 24"/>
+            <wp:cNvGraphicFramePr>
+              <a:graphicFrameLocks xmlns:a="http://schemas.openxmlformats.org/drawingml/2006/main" noChangeAspect="1"/>
+            </wp:cNvGraphicFramePr>
+            <a:graphic xmlns:a="http://schemas.openxmlformats.org/drawingml/2006/main">
+              <a:graphicData uri="http://schemas.openxmlformats.org/drawingml/2006/picture">
+                <pic:pic xmlns:pic="http://schemas.openxmlformats.org/drawingml/2006/picture">
+                  <pic:nvPicPr>
+                    <pic:cNvPr id="0" name="Picture 11"/>
+                    <pic:cNvPicPr>
+                      <a:picLocks noChangeAspect="1" noChangeArrowheads="1"/>
+                    </pic:cNvPicPr>
+                  </pic:nvPicPr>
+                  <pic:blipFill>
+                    <a:blip r:embed="rId14">
+                      <a:extLst>
+                        <a:ext uri="{28A0092B-C50C-407E-A947-70E740481C1C}">
+                          <a14:useLocalDpi xmlns:a14="http://schemas.microsoft.com/office/drawing/2010/main" val="0"/>
+                        </a:ext>
+                      </a:extLst>
+                    </a:blip>
+                    <a:srcRect/>
+                    <a:stretch>
+                      <a:fillRect/>
+                    </a:stretch>
+                  </pic:blipFill>
+                  <pic:spPr bwMode="auto">
+                    <a:xfrm>
+                      <a:off x="0" y="0"/>
+                      <a:ext cx="3193415" cy="2708275"/>
+                    </a:xfrm>
+                    <a:prstGeom prst="rect">
+                      <a:avLst/>
+                    </a:prstGeom>
+                    <a:noFill/>
+                    <a:ln>
+                      <a:noFill/>
+                    </a:ln>
+                  </pic:spPr>
+                </pic:pic>
+              </a:graphicData>
+            </a:graphic>
+          </wp:inline>
+        </w:drawing>
+      </w:r>
+    </w:p>
+    <w:p>
+      <w:pPr>
+        <w:pStyle w:val="Textkrper"/>
+        <w:rPr>
+          <w:noProof/>
+        </w:rPr>
+      </w:pPr>
+      <w:r>
+        <w:rPr>
+          <w:noProof/>
+        </w:rPr>
+        <w:lastRenderedPageBreak/>
+        <w:drawing>
+          <wp:inline distT="0" distB="0" distL="0" distR="0" wp14:anchorId="3881F92C" wp14:editId="543DA243">
+            <wp:extent cx="3200400" cy="2715260"/>
+            <wp:effectExtent l="0" t="0" r="0" b="8890"/>
+            <wp:docPr id="25" name="Grafik 25"/>
+            <wp:cNvGraphicFramePr>
+              <a:graphicFrameLocks xmlns:a="http://schemas.openxmlformats.org/drawingml/2006/main" noChangeAspect="1"/>
+            </wp:cNvGraphicFramePr>
+            <a:graphic xmlns:a="http://schemas.openxmlformats.org/drawingml/2006/main">
+              <a:graphicData uri="http://schemas.openxmlformats.org/drawingml/2006/picture">
+                <pic:pic xmlns:pic="http://schemas.openxmlformats.org/drawingml/2006/picture">
+                  <pic:nvPicPr>
+                    <pic:cNvPr id="0" name="Picture 12"/>
+                    <pic:cNvPicPr>
+                      <a:picLocks noChangeAspect="1" noChangeArrowheads="1"/>
+                    </pic:cNvPicPr>
+                  </pic:nvPicPr>
+                  <pic:blipFill>
+                    <a:blip r:embed="rId15">
+                      <a:extLst>
+                        <a:ext uri="{28A0092B-C50C-407E-A947-70E740481C1C}">
+                          <a14:useLocalDpi xmlns:a14="http://schemas.microsoft.com/office/drawing/2010/main" val="0"/>
+                        </a:ext>
+                      </a:extLst>
+                    </a:blip>
+                    <a:srcRect/>
+                    <a:stretch>
+                      <a:fillRect/>
+                    </a:stretch>
+                  </pic:blipFill>
+                  <pic:spPr bwMode="auto">
+                    <a:xfrm>
+                      <a:off x="0" y="0"/>
+                      <a:ext cx="3200400" cy="2715260"/>
+                    </a:xfrm>
+                    <a:prstGeom prst="rect">
+                      <a:avLst/>
+                    </a:prstGeom>
+                    <a:noFill/>
+                    <a:ln>
+                      <a:noFill/>
+                    </a:ln>
+                  </pic:spPr>
+                </pic:pic>
+              </a:graphicData>
+            </a:graphic>
+          </wp:inline>
+        </w:drawing>
+      </w:r>
+    </w:p>
+    <w:p>
+      <w:pPr>
+        <w:pStyle w:val="Textkrper"/>
+        <w:rPr>
+          <w:noProof/>
+        </w:rPr>
+      </w:pPr>
+    </w:p>
+    <w:p>
+      <w:pPr>
+        <w:pStyle w:val="Textkrper"/>
+      </w:pPr>
+      <w:r>
+        <w:rPr>
+          <w:noProof/>
+        </w:rPr>
+        <w:drawing>
+          <wp:inline distT="0" distB="0" distL="0" distR="0" wp14:anchorId="51F9416F" wp14:editId="4E7C7384">
+            <wp:extent cx="3200400" cy="1170940"/>
+            <wp:effectExtent l="0" t="0" r="0" b="0"/>
+            <wp:docPr id="26" name="Grafik 26"/>
+            <wp:cNvGraphicFramePr>
+              <a:graphicFrameLocks xmlns:a="http://schemas.openxmlformats.org/drawingml/2006/main" noChangeAspect="1"/>
+            </wp:cNvGraphicFramePr>
+            <a:graphic xmlns:a="http://schemas.openxmlformats.org/drawingml/2006/main">
+              <a:graphicData uri="http://schemas.openxmlformats.org/drawingml/2006/picture">
+                <pic:pic xmlns:pic="http://schemas.openxmlformats.org/drawingml/2006/picture">
+                  <pic:nvPicPr>
+                    <pic:cNvPr id="0" name="Picture 13"/>
+                    <pic:cNvPicPr>
+                      <a:picLocks noChangeAspect="1" noChangeArrowheads="1"/>
+                    </pic:cNvPicPr>
+                  </pic:nvPicPr>
+                  <pic:blipFill>
+                    <a:blip r:embed="rId16">
+                      <a:extLst>
+                        <a:ext uri="{28A0092B-C50C-407E-A947-70E740481C1C}">
+                          <a14:useLocalDpi xmlns:a14="http://schemas.microsoft.com/office/drawing/2010/main" val="0"/>
+                        </a:ext>
+                      </a:extLst>
+                    </a:blip>
+                    <a:srcRect/>
+                    <a:stretch>
+                      <a:fillRect/>
+                    </a:stretch>
+                  </pic:blipFill>
+                  <pic:spPr bwMode="auto">
+                    <a:xfrm>
+                      <a:off x="0" y="0"/>
+                      <a:ext cx="3200400" cy="1170940"/>
+                    </a:xfrm>
+                    <a:prstGeom prst="rect">
+                      <a:avLst/>
+                    </a:prstGeom>
+                    <a:noFill/>
+                    <a:ln>
+                      <a:noFill/>
+                    </a:ln>
+                  </pic:spPr>
+                </pic:pic>
+              </a:graphicData>
+            </a:graphic>
+          </wp:inline>
+        </w:drawing>
+      </w:r>
+    </w:p>
+    <w:p>
+      <w:pPr>
         <w:pStyle w:val="berschrift1"/>
         <w:rPr>
           <w:lang w:val="de-DE"/>
@@ -6283,7 +6152,6 @@
         <w:rPr>
           <w:lang w:val="de-DE"/>
         </w:rPr>
-        <w:lastRenderedPageBreak/>
         <w:t>anhang</w:t>
       </w:r>
     </w:p>
@@ -6315,7 +6183,7 @@
                     </pic:cNvPicPr>
                   </pic:nvPicPr>
                   <pic:blipFill>
-                    <a:blip r:embed="rId14">
+                    <a:blip r:embed="rId17">
                       <a:extLst>
                         <a:ext uri="{28A0092B-C50C-407E-A947-70E740481C1C}">
                           <a14:useLocalDpi xmlns:a14="http://schemas.microsoft.com/office/drawing/2010/main" val="0"/>
